--- a/report.docx
+++ b/report.docx
@@ -10,11 +10,13 @@
           <w:numId w:val="1"/>
         </w:numPr>
         <w:rPr>
-          <w:sz w:val="28"/>
-        </w:rPr>
-      </w:pPr>
-      <w:r>
-        <w:rPr>
+          <w:rFonts w:ascii="Arial" w:hAnsi="Arial" w:cs="Arial"/>
+          <w:sz w:val="28"/>
+        </w:rPr>
+      </w:pPr>
+      <w:r>
+        <w:rPr>
+          <w:rFonts w:ascii="Arial" w:hAnsi="Arial" w:cs="Arial"/>
           <w:sz w:val="28"/>
         </w:rPr>
         <w:t xml:space="preserve">How did you preprocess this </w:t>
@@ -22,6 +24,7 @@
       <w:proofErr w:type="gramStart"/>
       <w:r>
         <w:rPr>
+          <w:rFonts w:ascii="Arial" w:hAnsi="Arial" w:cs="Arial"/>
           <w:sz w:val="28"/>
         </w:rPr>
         <w:t>dataset ?</w:t>
@@ -32,27 +35,22 @@
       <w:pPr>
         <w:pStyle w:val="ListParagraph"/>
         <w:rPr>
-          <w:sz w:val="28"/>
-          <w:lang w:val="en-US" w:eastAsia="zh-TW"/>
-        </w:rPr>
-      </w:pPr>
-      <w:r>
-        <w:rPr>
+          <w:rFonts w:ascii="Arial" w:hAnsi="Arial" w:cs="Arial"/>
+          <w:sz w:val="28"/>
+          <w:lang w:val="en-US" w:eastAsia="zh-TW"/>
+        </w:rPr>
+      </w:pPr>
+      <w:r>
+        <w:rPr>
+          <w:rFonts w:ascii="Arial" w:hAnsi="Arial" w:cs="Arial"/>
           <w:sz w:val="28"/>
           <w:lang w:eastAsia="zh-TW"/>
         </w:rPr>
-        <w:t>增加了</w:t>
-      </w:r>
-      <w:r>
-        <w:rPr>
-          <w:rFonts w:hint="eastAsia"/>
-          <w:sz w:val="28"/>
-          <w:lang w:eastAsia="zh-TW"/>
-        </w:rPr>
-        <w:t>幾個</w:t>
-      </w:r>
-      <w:r>
-        <w:rPr>
+        <w:t>增加了幾個</w:t>
+      </w:r>
+      <w:r>
+        <w:rPr>
+          <w:rFonts w:ascii="Arial" w:hAnsi="Arial" w:cs="Arial"/>
           <w:sz w:val="28"/>
           <w:lang w:val="en-US" w:eastAsia="zh-TW"/>
         </w:rPr>
@@ -64,12 +62,14 @@
         <w:pStyle w:val="ListParagraph"/>
         <w:ind w:left="1440"/>
         <w:rPr>
-          <w:sz w:val="28"/>
-          <w:lang w:val="en-US" w:eastAsia="zh-TW"/>
-        </w:rPr>
-      </w:pPr>
-      <w:r>
-        <w:rPr>
+          <w:rFonts w:ascii="Arial" w:hAnsi="Arial" w:cs="Arial"/>
+          <w:sz w:val="28"/>
+          <w:lang w:val="en-US" w:eastAsia="zh-TW"/>
+        </w:rPr>
+      </w:pPr>
+      <w:r>
+        <w:rPr>
+          <w:rFonts w:ascii="Arial" w:hAnsi="Arial" w:cs="Arial"/>
           <w:sz w:val="28"/>
           <w:lang w:val="en-US" w:eastAsia="zh-TW"/>
         </w:rPr>
@@ -81,12 +81,14 @@
         <w:pStyle w:val="ListParagraph"/>
         <w:ind w:left="1440"/>
         <w:rPr>
-          <w:sz w:val="28"/>
-          <w:lang w:val="en-US" w:eastAsia="zh-TW"/>
-        </w:rPr>
-      </w:pPr>
-      <w:r>
-        <w:rPr>
+          <w:rFonts w:ascii="Arial" w:hAnsi="Arial" w:cs="Arial"/>
+          <w:sz w:val="28"/>
+          <w:lang w:val="en-US" w:eastAsia="zh-TW"/>
+        </w:rPr>
+      </w:pPr>
+      <w:r>
+        <w:rPr>
+          <w:rFonts w:ascii="Arial" w:hAnsi="Arial" w:cs="Arial"/>
           <w:sz w:val="28"/>
           <w:lang w:val="en-US" w:eastAsia="zh-TW"/>
         </w:rPr>
@@ -98,12 +100,14 @@
         <w:pStyle w:val="ListParagraph"/>
         <w:ind w:left="1440"/>
         <w:rPr>
-          <w:sz w:val="28"/>
-          <w:lang w:val="en-US" w:eastAsia="zh-TW"/>
-        </w:rPr>
-      </w:pPr>
-      <w:r>
-        <w:rPr>
+          <w:rFonts w:ascii="Arial" w:hAnsi="Arial" w:cs="Arial"/>
+          <w:sz w:val="28"/>
+          <w:lang w:val="en-US" w:eastAsia="zh-TW"/>
+        </w:rPr>
+      </w:pPr>
+      <w:r>
+        <w:rPr>
+          <w:rFonts w:ascii="Arial" w:hAnsi="Arial" w:cs="Arial"/>
           <w:sz w:val="28"/>
           <w:lang w:val="en-US" w:eastAsia="zh-TW"/>
         </w:rPr>
@@ -115,12 +119,14 @@
         <w:pStyle w:val="ListParagraph"/>
         <w:ind w:left="1440"/>
         <w:rPr>
-          <w:sz w:val="28"/>
-          <w:lang w:val="en-US" w:eastAsia="zh-TW"/>
-        </w:rPr>
-      </w:pPr>
-      <w:r>
-        <w:rPr>
+          <w:rFonts w:ascii="Arial" w:hAnsi="Arial" w:cs="Arial"/>
+          <w:sz w:val="28"/>
+          <w:lang w:val="en-US" w:eastAsia="zh-TW"/>
+        </w:rPr>
+      </w:pPr>
+      <w:r>
+        <w:rPr>
+          <w:rFonts w:ascii="Arial" w:hAnsi="Arial" w:cs="Arial"/>
           <w:sz w:val="28"/>
           <w:lang w:val="en-US" w:eastAsia="zh-TW"/>
         </w:rPr>
@@ -132,12 +138,14 @@
         <w:pStyle w:val="ListParagraph"/>
         <w:ind w:left="1440"/>
         <w:rPr>
-          <w:sz w:val="28"/>
-          <w:lang w:val="en-US" w:eastAsia="zh-TW"/>
-        </w:rPr>
-      </w:pPr>
-      <w:r>
-        <w:rPr>
+          <w:rFonts w:ascii="Arial" w:hAnsi="Arial" w:cs="Arial"/>
+          <w:sz w:val="28"/>
+          <w:lang w:val="en-US" w:eastAsia="zh-TW"/>
+        </w:rPr>
+      </w:pPr>
+      <w:r>
+        <w:rPr>
+          <w:rFonts w:ascii="Arial" w:hAnsi="Arial" w:cs="Arial"/>
           <w:sz w:val="28"/>
           <w:lang w:val="en-US" w:eastAsia="zh-TW"/>
         </w:rPr>
@@ -145,36 +153,15 @@
       </w:r>
       <w:r>
         <w:rPr>
-          <w:sz w:val="28"/>
-          <w:lang w:val="en-US" w:eastAsia="zh-TW"/>
-        </w:rPr>
-        <w:t>跟前一天</w:t>
-      </w:r>
-      <w:r>
-        <w:rPr>
-          <w:rFonts w:hint="eastAsia"/>
-          <w:sz w:val="28"/>
-          <w:lang w:val="en-US" w:eastAsia="zh-TW"/>
-        </w:rPr>
-        <w:t>比是</w:t>
-      </w:r>
-      <w:r>
-        <w:rPr>
-          <w:sz w:val="28"/>
-          <w:lang w:val="en-US" w:eastAsia="zh-TW"/>
-        </w:rPr>
-        <w:t>升還是</w:t>
-      </w:r>
-      <w:r>
-        <w:rPr>
-          <w:rFonts w:hint="eastAsia"/>
-          <w:sz w:val="28"/>
-          <w:lang w:val="en-US" w:eastAsia="zh-TW"/>
-        </w:rPr>
-        <w:t>跌</w:t>
-      </w:r>
-      <w:r>
-        <w:rPr>
+          <w:rFonts w:ascii="Arial" w:hAnsi="Arial" w:cs="Arial"/>
+          <w:sz w:val="28"/>
+          <w:lang w:val="en-US" w:eastAsia="zh-TW"/>
+        </w:rPr>
+        <w:t>跟前一天比是升還是跌</w:t>
+      </w:r>
+      <w:r>
+        <w:rPr>
+          <w:rFonts w:ascii="Arial" w:hAnsi="Arial" w:cs="Arial"/>
           <w:sz w:val="28"/>
           <w:lang w:val="en-US" w:eastAsia="zh-TW"/>
         </w:rPr>
@@ -182,6 +169,7 @@
       </w:r>
       <w:r>
         <w:rPr>
+          <w:rFonts w:ascii="Arial" w:hAnsi="Arial" w:cs="Arial"/>
           <w:sz w:val="28"/>
           <w:lang w:val="en-US" w:eastAsia="zh-TW"/>
         </w:rPr>
@@ -189,6 +177,7 @@
       </w:r>
       <w:r>
         <w:rPr>
+          <w:rFonts w:ascii="Arial" w:hAnsi="Arial" w:cs="Arial"/>
           <w:sz w:val="28"/>
           <w:lang w:val="en-US" w:eastAsia="zh-TW"/>
         </w:rPr>
@@ -196,6 +185,7 @@
       </w:r>
       <w:r>
         <w:rPr>
+          <w:rFonts w:ascii="Arial" w:hAnsi="Arial" w:cs="Arial"/>
           <w:sz w:val="28"/>
           <w:lang w:val="en-US" w:eastAsia="zh-TW"/>
         </w:rPr>
@@ -203,6 +193,7 @@
       </w:r>
       <w:r>
         <w:rPr>
+          <w:rFonts w:ascii="Arial" w:hAnsi="Arial" w:cs="Arial"/>
           <w:sz w:val="28"/>
           <w:lang w:val="en-US" w:eastAsia="zh-TW"/>
         </w:rPr>
@@ -213,12 +204,14 @@
       <w:pPr>
         <w:pStyle w:val="ListParagraph"/>
         <w:rPr>
-          <w:sz w:val="28"/>
-          <w:lang w:val="en-US" w:eastAsia="zh-TW"/>
-        </w:rPr>
-      </w:pPr>
-      <w:r>
-        <w:rPr>
+          <w:rFonts w:ascii="Arial" w:hAnsi="Arial" w:cs="Arial"/>
+          <w:sz w:val="28"/>
+          <w:lang w:val="en-US" w:eastAsia="zh-TW"/>
+        </w:rPr>
+      </w:pPr>
+      <w:r>
+        <w:rPr>
+          <w:rFonts w:ascii="Arial" w:hAnsi="Arial" w:cs="Arial"/>
           <w:sz w:val="28"/>
           <w:lang w:val="en-US" w:eastAsia="zh-TW"/>
         </w:rPr>
@@ -226,7 +219,7 @@
       </w:r>
       <w:r>
         <w:rPr>
-          <w:rFonts w:hint="eastAsia"/>
+          <w:rFonts w:ascii="Arial" w:hAnsi="Arial" w:cs="Arial"/>
           <w:sz w:val="28"/>
           <w:lang w:val="en-US" w:eastAsia="zh-TW"/>
         </w:rPr>
@@ -234,6 +227,7 @@
       </w:r>
       <w:r>
         <w:rPr>
+          <w:rFonts w:ascii="Arial" w:hAnsi="Arial" w:cs="Arial"/>
           <w:sz w:val="28"/>
           <w:lang w:val="en-US" w:eastAsia="zh-TW"/>
         </w:rPr>
@@ -241,6 +235,7 @@
       </w:r>
       <w:r>
         <w:rPr>
+          <w:rFonts w:ascii="Arial" w:hAnsi="Arial" w:cs="Arial"/>
           <w:sz w:val="28"/>
           <w:lang w:val="en-US" w:eastAsia="zh-TW"/>
         </w:rPr>
@@ -248,6 +243,7 @@
       </w:r>
       <w:r>
         <w:rPr>
+          <w:rFonts w:ascii="Arial" w:hAnsi="Arial" w:cs="Arial"/>
           <w:sz w:val="28"/>
           <w:lang w:val="en-US" w:eastAsia="zh-TW"/>
         </w:rPr>
@@ -255,6 +251,7 @@
       </w:r>
       <w:r>
         <w:rPr>
+          <w:rFonts w:ascii="Arial" w:hAnsi="Arial" w:cs="Arial"/>
           <w:sz w:val="28"/>
           <w:lang w:val="en-US" w:eastAsia="zh-TW"/>
         </w:rPr>
@@ -262,6 +259,7 @@
       </w:r>
       <w:r>
         <w:rPr>
+          <w:rFonts w:ascii="Arial" w:hAnsi="Arial" w:cs="Arial"/>
           <w:sz w:val="28"/>
           <w:lang w:val="en-US" w:eastAsia="zh-TW"/>
         </w:rPr>
@@ -269,6 +267,7 @@
       </w:r>
       <w:r>
         <w:rPr>
+          <w:rFonts w:ascii="Arial" w:hAnsi="Arial" w:cs="Arial"/>
           <w:sz w:val="28"/>
           <w:lang w:val="en-US" w:eastAsia="zh-TW"/>
         </w:rPr>
@@ -276,6 +275,7 @@
       </w:r>
       <w:r>
         <w:rPr>
+          <w:rFonts w:ascii="Arial" w:hAnsi="Arial" w:cs="Arial"/>
           <w:sz w:val="28"/>
           <w:lang w:val="en-US" w:eastAsia="zh-TW"/>
         </w:rPr>
@@ -285,6 +285,7 @@
     <w:p>
       <w:pPr>
         <w:rPr>
+          <w:rFonts w:ascii="Arial" w:hAnsi="Arial" w:cs="Arial"/>
           <w:sz w:val="28"/>
           <w:lang w:val="en-US" w:eastAsia="zh-TW"/>
         </w:rPr>
@@ -298,12 +299,14 @@
           <w:numId w:val="1"/>
         </w:numPr>
         <w:rPr>
-          <w:sz w:val="28"/>
-          <w:lang w:val="en-US" w:eastAsia="zh-TW"/>
-        </w:rPr>
-      </w:pPr>
-      <w:r>
-        <w:rPr>
+          <w:rFonts w:ascii="Arial" w:hAnsi="Arial" w:cs="Arial"/>
+          <w:sz w:val="28"/>
+          <w:lang w:val="en-US" w:eastAsia="zh-TW"/>
+        </w:rPr>
+      </w:pPr>
+      <w:r>
+        <w:rPr>
+          <w:rFonts w:ascii="Arial" w:hAnsi="Arial" w:cs="Arial"/>
           <w:sz w:val="28"/>
           <w:lang w:val="en-US" w:eastAsia="zh-TW"/>
         </w:rPr>
@@ -312,6 +315,7 @@
       <w:proofErr w:type="gramStart"/>
       <w:r>
         <w:rPr>
+          <w:rFonts w:ascii="Arial" w:hAnsi="Arial" w:cs="Arial"/>
           <w:sz w:val="28"/>
           <w:lang w:val="en-US" w:eastAsia="zh-TW"/>
         </w:rPr>
@@ -324,12 +328,14 @@
         <w:pStyle w:val="ListParagraph"/>
         <w:ind w:left="1440"/>
         <w:rPr>
-          <w:sz w:val="28"/>
-          <w:lang w:val="en-US" w:eastAsia="zh-TW"/>
-        </w:rPr>
-      </w:pPr>
-      <w:r>
-        <w:rPr>
+          <w:rFonts w:ascii="Arial" w:hAnsi="Arial" w:cs="Arial"/>
+          <w:sz w:val="28"/>
+          <w:lang w:val="en-US" w:eastAsia="zh-TW"/>
+        </w:rPr>
+      </w:pPr>
+      <w:r>
+        <w:rPr>
+          <w:rFonts w:ascii="Arial" w:hAnsi="Arial" w:cs="Arial"/>
           <w:sz w:val="28"/>
           <w:lang w:val="en-US" w:eastAsia="zh-TW"/>
         </w:rPr>
@@ -337,10 +343,11 @@
       </w:r>
       <w:r>
         <w:rPr>
-          <w:sz w:val="28"/>
-          <w:lang w:val="en-US" w:eastAsia="zh-TW"/>
-        </w:rPr>
-        <w:t>0.7928286852589641</w:t>
+          <w:rFonts w:ascii="Arial" w:hAnsi="Arial" w:cs="Arial"/>
+          <w:sz w:val="28"/>
+          <w:lang w:val="en-US" w:eastAsia="zh-TW"/>
+        </w:rPr>
+        <w:t>0.8326693227091634</w:t>
       </w:r>
     </w:p>
     <w:p>
@@ -348,23 +355,18 @@
         <w:pStyle w:val="ListParagraph"/>
         <w:ind w:left="1440"/>
         <w:rPr>
-          <w:sz w:val="28"/>
-          <w:lang w:val="en-US" w:eastAsia="zh-TW"/>
-        </w:rPr>
-      </w:pPr>
-      <w:r>
-        <w:rPr>
-          <w:sz w:val="28"/>
-          <w:lang w:val="en-US" w:eastAsia="zh-TW"/>
-        </w:rPr>
-        <w:t xml:space="preserve">SVM accuracy: </w:t>
-      </w:r>
-      <w:r>
-        <w:rPr>
-          <w:sz w:val="28"/>
-          <w:lang w:val="en-US" w:eastAsia="zh-TW"/>
-        </w:rPr>
-        <w:t>0.8247011952191236</w:t>
+          <w:rFonts w:ascii="Arial" w:hAnsi="Arial" w:cs="Arial"/>
+          <w:sz w:val="28"/>
+          <w:lang w:val="en-US" w:eastAsia="zh-TW"/>
+        </w:rPr>
+      </w:pPr>
+      <w:r>
+        <w:rPr>
+          <w:rFonts w:ascii="Arial" w:hAnsi="Arial" w:cs="Arial"/>
+          <w:sz w:val="28"/>
+          <w:lang w:val="en-US" w:eastAsia="zh-TW"/>
+        </w:rPr>
+        <w:t>SVM accuracy: 0.8247011952191236</w:t>
       </w:r>
     </w:p>
     <w:p>
@@ -372,23 +374,28 @@
         <w:pStyle w:val="ListParagraph"/>
         <w:ind w:left="1440"/>
         <w:rPr>
-          <w:sz w:val="28"/>
-          <w:lang w:val="en-US" w:eastAsia="zh-TW"/>
-        </w:rPr>
-      </w:pPr>
-      <w:r>
-        <w:rPr>
-          <w:sz w:val="28"/>
-          <w:lang w:val="en-US" w:eastAsia="zh-TW"/>
-        </w:rPr>
-        <w:t xml:space="preserve">Neural network accuracy: </w:t>
-      </w:r>
-      <w:r>
-        <w:rPr>
-          <w:sz w:val="28"/>
-          <w:lang w:val="en-US" w:eastAsia="zh-TW"/>
-        </w:rPr>
-        <w:t>0.5219123505976095</w:t>
+          <w:rFonts w:ascii="Arial" w:hAnsi="Arial" w:cs="Arial"/>
+          <w:sz w:val="28"/>
+          <w:lang w:val="en-US" w:eastAsia="zh-TW"/>
+        </w:rPr>
+      </w:pPr>
+      <w:r>
+        <w:rPr>
+          <w:rFonts w:ascii="Arial" w:hAnsi="Arial" w:cs="Arial"/>
+          <w:sz w:val="28"/>
+          <w:lang w:val="en-US" w:eastAsia="zh-TW"/>
+        </w:rPr>
+        <w:t>Neural network accuracy: 0</w:t>
+      </w:r>
+      <w:bookmarkStart w:id="0" w:name="_GoBack"/>
+      <w:bookmarkEnd w:id="0"/>
+      <w:r>
+        <w:rPr>
+          <w:rFonts w:ascii="Arial" w:hAnsi="Arial" w:cs="Arial"/>
+          <w:sz w:val="28"/>
+          <w:lang w:val="en-US" w:eastAsia="zh-TW"/>
+        </w:rPr>
+        <w:t>.5219123505976095</w:t>
       </w:r>
     </w:p>
     <w:p>
@@ -399,6 +406,7 @@
           <w:numId w:val="3"/>
         </w:numPr>
         <w:rPr>
+          <w:rFonts w:ascii="Arial" w:hAnsi="Arial" w:cs="Arial"/>
           <w:sz w:val="28"/>
           <w:lang w:val="en-US" w:eastAsia="zh-TW"/>
         </w:rPr>
@@ -406,6 +414,7 @@
       <w:proofErr w:type="gramStart"/>
       <w:r>
         <w:rPr>
+          <w:rFonts w:ascii="Arial" w:hAnsi="Arial" w:cs="Arial"/>
           <w:sz w:val="28"/>
           <w:lang w:val="en-US" w:eastAsia="zh-TW"/>
         </w:rPr>
@@ -418,42 +427,22 @@
         <w:pStyle w:val="ListParagraph"/>
         <w:ind w:left="1440"/>
         <w:rPr>
-          <w:sz w:val="28"/>
-          <w:lang w:val="en-US" w:eastAsia="zh-TW"/>
-        </w:rPr>
-      </w:pPr>
-      <w:r>
-        <w:rPr>
-          <w:rFonts w:hint="eastAsia"/>
-          <w:sz w:val="28"/>
-          <w:lang w:val="en-US" w:eastAsia="zh-TW"/>
-        </w:rPr>
-        <w:t>這</w:t>
-      </w:r>
-      <w:r>
-        <w:rPr>
-          <w:sz w:val="28"/>
-          <w:lang w:val="en-US" w:eastAsia="zh-TW"/>
-        </w:rPr>
-        <w:t>次我們要預測的是股價上升</w:t>
-      </w:r>
-      <w:r>
-        <w:rPr>
-          <w:rFonts w:hint="eastAsia"/>
-          <w:sz w:val="28"/>
-          <w:lang w:val="en-US" w:eastAsia="zh-TW"/>
-        </w:rPr>
-        <w:t>或</w:t>
-      </w:r>
-      <w:r>
-        <w:rPr>
-          <w:sz w:val="28"/>
-          <w:lang w:val="en-US" w:eastAsia="zh-TW"/>
-        </w:rPr>
-        <w:t>下跌，</w:t>
-      </w:r>
-      <w:r>
-        <w:rPr>
+          <w:rFonts w:ascii="Arial" w:hAnsi="Arial" w:cs="Arial"/>
+          <w:sz w:val="28"/>
+          <w:lang w:val="en-US" w:eastAsia="zh-TW"/>
+        </w:rPr>
+      </w:pPr>
+      <w:r>
+        <w:rPr>
+          <w:rFonts w:ascii="Arial" w:hAnsi="Arial" w:cs="Arial"/>
+          <w:sz w:val="28"/>
+          <w:lang w:val="en-US" w:eastAsia="zh-TW"/>
+        </w:rPr>
+        <w:t>這次我們要預測的是股價上升或下跌，</w:t>
+      </w:r>
+      <w:r>
+        <w:rPr>
+          <w:rFonts w:ascii="Arial" w:hAnsi="Arial" w:cs="Arial"/>
           <w:sz w:val="28"/>
           <w:lang w:val="en-US" w:eastAsia="zh-TW"/>
         </w:rPr>
@@ -461,6 +450,7 @@
       </w:r>
       <w:r>
         <w:rPr>
+          <w:rFonts w:ascii="Arial" w:hAnsi="Arial" w:cs="Arial"/>
           <w:sz w:val="28"/>
           <w:lang w:val="en-US" w:eastAsia="zh-TW"/>
         </w:rPr>
@@ -468,7 +458,7 @@
       </w:r>
       <w:r>
         <w:rPr>
-          <w:rFonts w:hint="eastAsia"/>
+          <w:rFonts w:ascii="Arial" w:hAnsi="Arial" w:cs="Arial"/>
           <w:sz w:val="28"/>
           <w:lang w:val="en-US" w:eastAsia="zh-TW"/>
         </w:rPr>
@@ -476,28 +466,15 @@
       </w:r>
       <w:r>
         <w:rPr>
-          <w:sz w:val="28"/>
-          <w:lang w:val="en-US" w:eastAsia="zh-TW"/>
-        </w:rPr>
-        <w:t>可能因為</w:t>
-      </w:r>
-      <w:r>
-        <w:rPr>
-          <w:rFonts w:hint="eastAsia"/>
-          <w:sz w:val="28"/>
-          <w:lang w:val="en-US" w:eastAsia="zh-TW"/>
-        </w:rPr>
-        <w:t>這</w:t>
-      </w:r>
-      <w:r>
-        <w:rPr>
-          <w:sz w:val="28"/>
-          <w:lang w:val="en-US" w:eastAsia="zh-TW"/>
-        </w:rPr>
-        <w:t>個原因，</w:t>
-      </w:r>
-      <w:r>
-        <w:rPr>
+          <w:rFonts w:ascii="Arial" w:hAnsi="Arial" w:cs="Arial"/>
+          <w:sz w:val="28"/>
+          <w:lang w:val="en-US" w:eastAsia="zh-TW"/>
+        </w:rPr>
+        <w:t>可能因為這個原因，</w:t>
+      </w:r>
+      <w:r>
+        <w:rPr>
+          <w:rFonts w:ascii="Arial" w:hAnsi="Arial" w:cs="Arial"/>
           <w:sz w:val="28"/>
           <w:lang w:val="en-US" w:eastAsia="zh-TW"/>
         </w:rPr>
@@ -505,6 +482,7 @@
       </w:r>
       <w:r>
         <w:rPr>
+          <w:rFonts w:ascii="Arial" w:hAnsi="Arial" w:cs="Arial"/>
           <w:sz w:val="28"/>
           <w:lang w:val="en-US" w:eastAsia="zh-TW"/>
         </w:rPr>
@@ -512,6 +490,7 @@
       </w:r>
       <w:r>
         <w:rPr>
+          <w:rFonts w:ascii="Arial" w:hAnsi="Arial" w:cs="Arial"/>
           <w:sz w:val="28"/>
           <w:lang w:val="en-US" w:eastAsia="zh-TW"/>
         </w:rPr>
@@ -519,58 +498,15 @@
       </w:r>
       <w:r>
         <w:rPr>
-          <w:sz w:val="28"/>
-          <w:lang w:val="en-US" w:eastAsia="zh-TW"/>
-        </w:rPr>
-        <w:t>這種比較簡單直觀</w:t>
-      </w:r>
-      <w:r>
-        <w:rPr>
-          <w:rFonts w:hint="eastAsia"/>
-          <w:sz w:val="28"/>
-          <w:lang w:val="en-US" w:eastAsia="zh-TW"/>
-        </w:rPr>
-        <w:t>的</w:t>
-      </w:r>
-      <w:r>
-        <w:rPr>
-          <w:sz w:val="28"/>
-          <w:lang w:val="en-US" w:eastAsia="zh-TW"/>
-        </w:rPr>
-        <w:t>模式能發揮比</w:t>
-      </w:r>
-      <w:r>
-        <w:rPr>
-          <w:rFonts w:hint="eastAsia"/>
-          <w:sz w:val="28"/>
-          <w:lang w:val="en-US" w:eastAsia="zh-TW"/>
-        </w:rPr>
-        <w:t>較</w:t>
-      </w:r>
-      <w:r>
-        <w:rPr>
-          <w:sz w:val="28"/>
-          <w:lang w:val="en-US" w:eastAsia="zh-TW"/>
-        </w:rPr>
-        <w:t>好的表現</w:t>
-      </w:r>
-      <w:r>
-        <w:rPr>
-          <w:rFonts w:hint="eastAsia"/>
-          <w:sz w:val="28"/>
-          <w:lang w:val="en-US" w:eastAsia="zh-TW"/>
-        </w:rPr>
-        <w:t>，</w:t>
-      </w:r>
-      <w:r>
-        <w:rPr>
-          <w:sz w:val="28"/>
-          <w:lang w:val="en-US" w:eastAsia="zh-TW"/>
-        </w:rPr>
-        <w:t>像</w:t>
-      </w:r>
-      <w:r>
-        <w:rPr>
+          <w:rFonts w:ascii="Arial" w:hAnsi="Arial" w:cs="Arial"/>
+          <w:sz w:val="28"/>
+          <w:lang w:val="en-US" w:eastAsia="zh-TW"/>
+        </w:rPr>
+        <w:t>這種比較簡單直觀的模式能發揮比較好的表現，像</w:t>
+      </w:r>
+      <w:r>
+        <w:rPr>
+          <w:rFonts w:ascii="Arial" w:hAnsi="Arial" w:cs="Arial"/>
           <w:sz w:val="28"/>
           <w:lang w:val="en-US" w:eastAsia="zh-TW"/>
         </w:rPr>
@@ -578,73 +514,15 @@
       </w:r>
       <w:r>
         <w:rPr>
-          <w:sz w:val="28"/>
-          <w:lang w:val="en-US" w:eastAsia="zh-TW"/>
-        </w:rPr>
-        <w:t>這類複雜而且每筆資料都比較獨立</w:t>
-      </w:r>
-      <w:r>
-        <w:rPr>
-          <w:rFonts w:hint="eastAsia"/>
-          <w:sz w:val="28"/>
-          <w:lang w:val="en-US" w:eastAsia="zh-TW"/>
-        </w:rPr>
-        <w:t>處</w:t>
-      </w:r>
-      <w:r>
-        <w:rPr>
-          <w:sz w:val="28"/>
-          <w:lang w:val="en-US" w:eastAsia="zh-TW"/>
-        </w:rPr>
-        <w:t>理的模型表現反而不好</w:t>
-      </w:r>
-      <w:r>
-        <w:rPr>
-          <w:rFonts w:hint="eastAsia"/>
-          <w:sz w:val="28"/>
-          <w:lang w:val="en-US" w:eastAsia="zh-TW"/>
-        </w:rPr>
-        <w:t>。</w:t>
-      </w:r>
-      <w:r>
-        <w:rPr>
-          <w:sz w:val="28"/>
-          <w:lang w:val="en-US" w:eastAsia="zh-TW"/>
-        </w:rPr>
-        <w:t>不</w:t>
-      </w:r>
-      <w:r>
-        <w:rPr>
-          <w:rFonts w:hint="eastAsia"/>
-          <w:sz w:val="28"/>
-          <w:lang w:val="en-US" w:eastAsia="zh-TW"/>
-        </w:rPr>
-        <w:t>過</w:t>
-      </w:r>
-      <w:r>
-        <w:rPr>
-          <w:sz w:val="28"/>
-          <w:lang w:val="en-US" w:eastAsia="zh-TW"/>
-        </w:rPr>
-        <w:t>在股票市場中</w:t>
-      </w:r>
-      <w:r>
-        <w:rPr>
-          <w:rFonts w:hint="eastAsia"/>
-          <w:sz w:val="28"/>
-          <w:lang w:val="en-US" w:eastAsia="zh-TW"/>
-        </w:rPr>
-        <w:t>股</w:t>
-      </w:r>
-      <w:r>
-        <w:rPr>
-          <w:sz w:val="28"/>
-          <w:lang w:val="en-US" w:eastAsia="zh-TW"/>
-        </w:rPr>
-        <w:t>價會受基本分析面</w:t>
-      </w:r>
-      <w:r>
-        <w:rPr>
+          <w:rFonts w:ascii="Arial" w:hAnsi="Arial" w:cs="Arial"/>
+          <w:sz w:val="28"/>
+          <w:lang w:val="en-US" w:eastAsia="zh-TW"/>
+        </w:rPr>
+        <w:t>這類複雜而且每筆資料都比較獨立處理的模型表現反而不好。不過在股票市場中股價會受基本分析面</w:t>
+      </w:r>
+      <w:r>
+        <w:rPr>
+          <w:rFonts w:ascii="Arial" w:hAnsi="Arial" w:cs="Arial"/>
           <w:sz w:val="28"/>
           <w:lang w:val="en-US" w:eastAsia="zh-TW"/>
         </w:rPr>
@@ -652,28 +530,15 @@
       </w:r>
       <w:r>
         <w:rPr>
-          <w:sz w:val="28"/>
-          <w:lang w:val="en-US" w:eastAsia="zh-TW"/>
-        </w:rPr>
-        <w:t>像政策</w:t>
-      </w:r>
-      <w:r>
-        <w:rPr>
-          <w:rFonts w:hint="eastAsia"/>
-          <w:sz w:val="28"/>
-          <w:lang w:val="en-US" w:eastAsia="zh-TW"/>
-        </w:rPr>
-        <w:t>、外</w:t>
-      </w:r>
-      <w:r>
-        <w:rPr>
-          <w:sz w:val="28"/>
-          <w:lang w:val="en-US" w:eastAsia="zh-TW"/>
-        </w:rPr>
-        <w:t>圍消息</w:t>
-      </w:r>
-      <w:r>
-        <w:rPr>
+          <w:rFonts w:ascii="Arial" w:hAnsi="Arial" w:cs="Arial"/>
+          <w:sz w:val="28"/>
+          <w:lang w:val="en-US" w:eastAsia="zh-TW"/>
+        </w:rPr>
+        <w:t>像政策、外圍消息</w:t>
+      </w:r>
+      <w:r>
+        <w:rPr>
+          <w:rFonts w:ascii="Arial" w:hAnsi="Arial" w:cs="Arial"/>
           <w:sz w:val="28"/>
           <w:lang w:val="en-US" w:eastAsia="zh-TW"/>
         </w:rPr>
@@ -681,81 +546,12 @@
       </w:r>
       <w:r>
         <w:rPr>
-          <w:rFonts w:hint="eastAsia"/>
-          <w:sz w:val="28"/>
-          <w:lang w:val="en-US" w:eastAsia="zh-TW"/>
-        </w:rPr>
-        <w:t>等</w:t>
-      </w:r>
-      <w:r>
-        <w:rPr>
-          <w:sz w:val="28"/>
-          <w:lang w:val="en-US" w:eastAsia="zh-TW"/>
-        </w:rPr>
-        <w:t>的影響，</w:t>
-      </w:r>
-      <w:r>
-        <w:rPr>
-          <w:rFonts w:hint="eastAsia"/>
-          <w:sz w:val="28"/>
-          <w:lang w:val="en-US" w:eastAsia="zh-TW"/>
-        </w:rPr>
-        <w:t>難</w:t>
-      </w:r>
-      <w:r>
-        <w:rPr>
-          <w:sz w:val="28"/>
-          <w:lang w:val="en-US" w:eastAsia="zh-TW"/>
-        </w:rPr>
-        <w:t>以用</w:t>
-      </w:r>
-      <w:r>
-        <w:rPr>
-          <w:rFonts w:hint="eastAsia"/>
-          <w:sz w:val="28"/>
-          <w:lang w:val="en-US" w:eastAsia="zh-TW"/>
-        </w:rPr>
-        <w:t>模</w:t>
-      </w:r>
-      <w:r>
-        <w:rPr>
-          <w:sz w:val="28"/>
-          <w:lang w:val="en-US" w:eastAsia="zh-TW"/>
-        </w:rPr>
-        <w:t>型</w:t>
-      </w:r>
-      <w:r>
-        <w:rPr>
-          <w:rFonts w:hint="eastAsia"/>
-          <w:sz w:val="28"/>
-          <w:lang w:val="en-US" w:eastAsia="zh-TW"/>
-        </w:rPr>
-        <w:t>作</w:t>
-      </w:r>
-      <w:r>
-        <w:rPr>
-          <w:sz w:val="28"/>
-          <w:lang w:val="en-US" w:eastAsia="zh-TW"/>
-        </w:rPr>
-        <w:t>預測</w:t>
-      </w:r>
-      <w:r>
-        <w:rPr>
-          <w:rFonts w:hint="eastAsia"/>
-          <w:sz w:val="28"/>
-          <w:lang w:val="en-US" w:eastAsia="zh-TW"/>
-        </w:rPr>
-        <w:t>，也</w:t>
-      </w:r>
-      <w:r>
-        <w:rPr>
-          <w:sz w:val="28"/>
-          <w:lang w:val="en-US" w:eastAsia="zh-TW"/>
-        </w:rPr>
-        <w:t>會減低準確率。</w:t>
-      </w:r>
-      <w:bookmarkStart w:id="0" w:name="_GoBack"/>
-      <w:bookmarkEnd w:id="0"/>
+          <w:rFonts w:ascii="Arial" w:hAnsi="Arial" w:cs="Arial"/>
+          <w:sz w:val="28"/>
+          <w:lang w:val="en-US" w:eastAsia="zh-TW"/>
+        </w:rPr>
+        <w:t>等的影響，難以用模型作預測，也會減低準確率。</w:t>
+      </w:r>
     </w:p>
     <w:p>
       <w:pPr>
@@ -765,12 +561,14 @@
           <w:numId w:val="3"/>
         </w:numPr>
         <w:rPr>
-          <w:sz w:val="28"/>
-          <w:lang w:val="en-US" w:eastAsia="zh-TW"/>
-        </w:rPr>
-      </w:pPr>
-      <w:r>
-        <w:rPr>
+          <w:rFonts w:ascii="Arial" w:hAnsi="Arial" w:cs="Arial"/>
+          <w:sz w:val="28"/>
+          <w:lang w:val="en-US" w:eastAsia="zh-TW"/>
+        </w:rPr>
+      </w:pPr>
+      <w:r>
+        <w:rPr>
+          <w:rFonts w:ascii="Arial" w:hAnsi="Arial" w:cs="Arial"/>
           <w:sz w:val="28"/>
           <w:lang w:val="en-US" w:eastAsia="zh-TW"/>
         </w:rPr>
@@ -782,12 +580,14 @@
         <w:pStyle w:val="ListParagraph"/>
         <w:ind w:left="1440"/>
         <w:rPr>
-          <w:sz w:val="28"/>
-          <w:lang w:val="en-US" w:eastAsia="zh-TW"/>
-        </w:rPr>
-      </w:pPr>
-      <w:r>
-        <w:rPr>
+          <w:rFonts w:ascii="Arial" w:hAnsi="Arial" w:cs="Arial"/>
+          <w:sz w:val="28"/>
+          <w:lang w:val="en-US" w:eastAsia="zh-TW"/>
+        </w:rPr>
+      </w:pPr>
+      <w:r>
+        <w:rPr>
+          <w:rFonts w:ascii="Arial" w:hAnsi="Arial" w:cs="Arial"/>
           <w:sz w:val="28"/>
           <w:lang w:val="en-US" w:eastAsia="zh-TW"/>
         </w:rPr>
@@ -795,6 +595,7 @@
       </w:r>
       <w:r>
         <w:rPr>
+          <w:rFonts w:ascii="Arial" w:hAnsi="Arial" w:cs="Arial"/>
           <w:sz w:val="28"/>
           <w:lang w:val="en-US" w:eastAsia="zh-TW"/>
         </w:rPr>
@@ -802,16 +603,21 @@
       </w:r>
       <w:r>
         <w:rPr>
+          <w:rFonts w:ascii="Arial" w:hAnsi="Arial" w:cs="Arial"/>
           <w:sz w:val="28"/>
           <w:lang w:val="en-US" w:eastAsia="zh-TW"/>
         </w:rPr>
         <w:t>中的</w:t>
       </w:r>
       <w:r>
+        <w:rPr>
+          <w:rFonts w:ascii="Arial" w:hAnsi="Arial" w:cs="Arial"/>
+        </w:rPr>
         <w:t xml:space="preserve"> </w:t>
       </w:r>
       <w:r>
         <w:rPr>
+          <w:rFonts w:ascii="Arial" w:hAnsi="Arial" w:cs="Arial"/>
           <w:sz w:val="28"/>
           <w:lang w:val="en-US" w:eastAsia="zh-TW"/>
         </w:rPr>
@@ -819,6 +625,7 @@
       </w:r>
       <w:r>
         <w:rPr>
+          <w:rFonts w:ascii="Arial" w:hAnsi="Arial" w:cs="Arial"/>
           <w:sz w:val="28"/>
           <w:lang w:val="en-US" w:eastAsia="zh-TW"/>
         </w:rPr>
@@ -826,6 +633,7 @@
       </w:r>
       <w:r>
         <w:rPr>
+          <w:rFonts w:ascii="Arial" w:hAnsi="Arial" w:cs="Arial"/>
           <w:sz w:val="28"/>
           <w:lang w:val="en-US" w:eastAsia="zh-TW"/>
         </w:rPr>
@@ -833,18 +641,11 @@
       </w:r>
       <w:r>
         <w:rPr>
-          <w:rFonts w:hint="eastAsia"/>
-          <w:sz w:val="28"/>
-          <w:lang w:val="en-US" w:eastAsia="zh-TW"/>
-        </w:rPr>
-        <w:t>作</w:t>
-      </w:r>
-      <w:r>
-        <w:rPr>
-          <w:sz w:val="28"/>
-          <w:lang w:val="en-US" w:eastAsia="zh-TW"/>
-        </w:rPr>
-        <w:t>測試</w:t>
+          <w:rFonts w:ascii="Arial" w:hAnsi="Arial" w:cs="Arial"/>
+          <w:sz w:val="28"/>
+          <w:lang w:val="en-US" w:eastAsia="zh-TW"/>
+        </w:rPr>
+        <w:t>作測試</w:t>
       </w:r>
     </w:p>
     <w:p>
@@ -852,12 +653,14 @@
         <w:pStyle w:val="ListParagraph"/>
         <w:ind w:left="1440"/>
         <w:rPr>
-          <w:sz w:val="28"/>
-          <w:lang w:val="en-US" w:eastAsia="zh-TW"/>
-        </w:rPr>
-      </w:pPr>
-      <w:r>
-        <w:rPr>
+          <w:rFonts w:ascii="Arial" w:hAnsi="Arial" w:cs="Arial"/>
+          <w:sz w:val="28"/>
+          <w:lang w:val="en-US" w:eastAsia="zh-TW"/>
+        </w:rPr>
+      </w:pPr>
+      <w:r>
+        <w:rPr>
+          <w:rFonts w:ascii="Arial" w:hAnsi="Arial" w:cs="Arial"/>
           <w:sz w:val="28"/>
           <w:lang w:val="en-US" w:eastAsia="zh-TW"/>
         </w:rPr>
@@ -865,10 +668,11 @@
       </w:r>
       <w:r>
         <w:rPr>
-          <w:sz w:val="28"/>
-          <w:lang w:val="en-US" w:eastAsia="zh-TW"/>
-        </w:rPr>
-        <w:t>0.7879234167893961</w:t>
+          <w:rFonts w:ascii="Arial" w:hAnsi="Arial" w:cs="Arial"/>
+          <w:sz w:val="28"/>
+          <w:lang w:val="en-US" w:eastAsia="zh-TW"/>
+        </w:rPr>
+        <w:t>0.8409425625920471</w:t>
       </w:r>
     </w:p>
     <w:p>
@@ -876,23 +680,18 @@
         <w:pStyle w:val="ListParagraph"/>
         <w:ind w:left="1440"/>
         <w:rPr>
-          <w:sz w:val="28"/>
-          <w:lang w:val="en-US" w:eastAsia="zh-TW"/>
-        </w:rPr>
-      </w:pPr>
-      <w:r>
-        <w:rPr>
-          <w:sz w:val="28"/>
-          <w:lang w:val="en-US" w:eastAsia="zh-TW"/>
-        </w:rPr>
-        <w:t xml:space="preserve">SVM accuracy: </w:t>
-      </w:r>
-      <w:r>
-        <w:rPr>
-          <w:sz w:val="28"/>
-          <w:lang w:val="en-US" w:eastAsia="zh-TW"/>
-        </w:rPr>
-        <w:t>0.8085419734904271</w:t>
+          <w:rFonts w:ascii="Arial" w:hAnsi="Arial" w:cs="Arial"/>
+          <w:sz w:val="28"/>
+          <w:lang w:val="en-US" w:eastAsia="zh-TW"/>
+        </w:rPr>
+      </w:pPr>
+      <w:r>
+        <w:rPr>
+          <w:rFonts w:ascii="Arial" w:hAnsi="Arial" w:cs="Arial"/>
+          <w:sz w:val="28"/>
+          <w:lang w:val="en-US" w:eastAsia="zh-TW"/>
+        </w:rPr>
+        <w:t>SVM accuracy: 0.8085419734904271</w:t>
       </w:r>
     </w:p>
     <w:p>
@@ -900,23 +699,18 @@
         <w:pStyle w:val="ListParagraph"/>
         <w:ind w:left="1440"/>
         <w:rPr>
-          <w:sz w:val="28"/>
-          <w:lang w:val="en-US" w:eastAsia="zh-TW"/>
-        </w:rPr>
-      </w:pPr>
-      <w:r>
-        <w:rPr>
-          <w:sz w:val="28"/>
-          <w:lang w:val="en-US" w:eastAsia="zh-TW"/>
-        </w:rPr>
-        <w:t xml:space="preserve">Neural network accuracy: </w:t>
-      </w:r>
-      <w:r>
-        <w:rPr>
-          <w:sz w:val="28"/>
-          <w:lang w:val="en-US" w:eastAsia="zh-TW"/>
-        </w:rPr>
-        <w:t>0.5449189985272459</w:t>
+          <w:rFonts w:ascii="Arial" w:hAnsi="Arial" w:cs="Arial"/>
+          <w:sz w:val="28"/>
+          <w:lang w:val="en-US" w:eastAsia="zh-TW"/>
+        </w:rPr>
+      </w:pPr>
+      <w:r>
+        <w:rPr>
+          <w:rFonts w:ascii="Arial" w:hAnsi="Arial" w:cs="Arial"/>
+          <w:sz w:val="28"/>
+          <w:lang w:val="en-US" w:eastAsia="zh-TW"/>
+        </w:rPr>
+        <w:t>Neural network accuracy: 0.5449189985272459</w:t>
       </w:r>
     </w:p>
     <w:p>
@@ -924,35 +718,22 @@
         <w:pStyle w:val="ListParagraph"/>
         <w:ind w:left="1440"/>
         <w:rPr>
-          <w:rFonts w:hint="eastAsia"/>
-          <w:sz w:val="28"/>
-          <w:lang w:val="en-US" w:eastAsia="zh-TW"/>
-        </w:rPr>
-      </w:pPr>
-      <w:r>
-        <w:rPr>
-          <w:sz w:val="28"/>
-          <w:lang w:val="en-US" w:eastAsia="zh-TW"/>
-        </w:rPr>
-        <w:t>結果</w:t>
-      </w:r>
-      <w:r>
-        <w:rPr>
-          <w:rFonts w:hint="eastAsia"/>
-          <w:sz w:val="28"/>
-          <w:lang w:val="en-US" w:eastAsia="zh-TW"/>
-        </w:rPr>
-        <w:t>跟</w:t>
-      </w:r>
-      <w:r>
-        <w:rPr>
-          <w:sz w:val="28"/>
-          <w:lang w:val="en-US" w:eastAsia="zh-TW"/>
-        </w:rPr>
-        <w:t>用</w:t>
-      </w:r>
-      <w:r>
-        <w:rPr>
+          <w:rFonts w:ascii="Arial" w:hAnsi="Arial" w:cs="Arial"/>
+          <w:sz w:val="28"/>
+          <w:lang w:val="en-US" w:eastAsia="zh-TW"/>
+        </w:rPr>
+      </w:pPr>
+      <w:r>
+        <w:rPr>
+          <w:rFonts w:ascii="Arial" w:hAnsi="Arial" w:cs="Arial"/>
+          <w:sz w:val="28"/>
+          <w:lang w:val="en-US" w:eastAsia="zh-TW"/>
+        </w:rPr>
+        <w:t>結果跟用</w:t>
+      </w:r>
+      <w:r>
+        <w:rPr>
+          <w:rFonts w:ascii="Arial" w:hAnsi="Arial" w:cs="Arial"/>
           <w:sz w:val="28"/>
           <w:lang w:val="en-US" w:eastAsia="zh-TW"/>
         </w:rPr>
@@ -960,6 +741,7 @@
       </w:r>
       <w:r>
         <w:rPr>
+          <w:rFonts w:ascii="Arial" w:hAnsi="Arial" w:cs="Arial"/>
           <w:sz w:val="28"/>
           <w:lang w:val="en-US" w:eastAsia="zh-TW"/>
         </w:rPr>
@@ -969,6 +751,7 @@
     <w:p>
       <w:pPr>
         <w:rPr>
+          <w:rFonts w:ascii="Arial" w:hAnsi="Arial" w:cs="Arial"/>
           <w:sz w:val="28"/>
           <w:lang w:val="en-US" w:eastAsia="zh-TW"/>
         </w:rPr>
@@ -982,12 +765,14 @@
           <w:numId w:val="1"/>
         </w:numPr>
         <w:rPr>
-          <w:sz w:val="28"/>
-          <w:lang w:val="en-US" w:eastAsia="zh-TW"/>
-        </w:rPr>
-      </w:pPr>
-      <w:r>
-        <w:rPr>
+          <w:rFonts w:ascii="Arial" w:hAnsi="Arial" w:cs="Arial"/>
+          <w:sz w:val="28"/>
+          <w:lang w:val="en-US" w:eastAsia="zh-TW"/>
+        </w:rPr>
+      </w:pPr>
+      <w:r>
+        <w:rPr>
+          <w:rFonts w:ascii="Arial" w:hAnsi="Arial" w:cs="Arial"/>
           <w:sz w:val="28"/>
           <w:lang w:val="en-US" w:eastAsia="zh-TW"/>
         </w:rPr>
@@ -996,6 +781,7 @@
       <w:proofErr w:type="gramStart"/>
       <w:r>
         <w:rPr>
+          <w:rFonts w:ascii="Arial" w:hAnsi="Arial" w:cs="Arial"/>
           <w:sz w:val="28"/>
           <w:lang w:val="en-US" w:eastAsia="zh-TW"/>
         </w:rPr>
@@ -1007,13 +793,14 @@
       <w:pPr>
         <w:ind w:left="720"/>
         <w:rPr>
-          <w:rFonts w:hint="eastAsia"/>
-          <w:sz w:val="28"/>
-          <w:lang w:val="en-US" w:eastAsia="zh-TW"/>
-        </w:rPr>
-      </w:pPr>
-      <w:r>
-        <w:rPr>
+          <w:rFonts w:ascii="Arial" w:hAnsi="Arial" w:cs="Arial"/>
+          <w:sz w:val="28"/>
+          <w:lang w:val="en-US" w:eastAsia="zh-TW"/>
+        </w:rPr>
+      </w:pPr>
+      <w:r>
+        <w:rPr>
+          <w:rFonts w:ascii="Arial" w:hAnsi="Arial" w:cs="Arial"/>
           <w:sz w:val="28"/>
           <w:lang w:val="en-US" w:eastAsia="zh-TW"/>
         </w:rPr>
@@ -1021,6 +808,7 @@
       </w:r>
       <w:r>
         <w:rPr>
+          <w:rFonts w:ascii="Arial" w:hAnsi="Arial" w:cs="Arial"/>
           <w:sz w:val="28"/>
           <w:lang w:val="en-US" w:eastAsia="zh-TW"/>
         </w:rPr>
@@ -1028,21 +816,15 @@
       </w:r>
       <w:r>
         <w:rPr>
-          <w:rFonts w:hint="eastAsia"/>
-          <w:sz w:val="28"/>
-          <w:lang w:val="en-US" w:eastAsia="zh-TW"/>
-        </w:rPr>
-        <w:t>外</w:t>
-      </w:r>
-      <w:r>
-        <w:rPr>
-          <w:sz w:val="28"/>
-          <w:lang w:val="en-US" w:eastAsia="zh-TW"/>
-        </w:rPr>
-        <w:t>，</w:t>
-      </w:r>
-      <w:r>
-        <w:rPr>
+          <w:rFonts w:ascii="Arial" w:hAnsi="Arial" w:cs="Arial"/>
+          <w:sz w:val="28"/>
+          <w:lang w:val="en-US" w:eastAsia="zh-TW"/>
+        </w:rPr>
+        <w:t>外，</w:t>
+      </w:r>
+      <w:r>
+        <w:rPr>
+          <w:rFonts w:ascii="Arial" w:hAnsi="Arial" w:cs="Arial"/>
           <w:sz w:val="28"/>
           <w:lang w:val="en-US" w:eastAsia="zh-TW"/>
         </w:rPr>
@@ -1050,6 +832,7 @@
       </w:r>
       <w:r>
         <w:rPr>
+          <w:rFonts w:ascii="Arial" w:hAnsi="Arial" w:cs="Arial"/>
           <w:sz w:val="28"/>
           <w:lang w:val="en-US" w:eastAsia="zh-TW"/>
         </w:rPr>
@@ -1057,6 +840,7 @@
       </w:r>
       <w:r>
         <w:rPr>
+          <w:rFonts w:ascii="Arial" w:hAnsi="Arial" w:cs="Arial"/>
           <w:sz w:val="28"/>
           <w:lang w:val="en-US" w:eastAsia="zh-TW"/>
         </w:rPr>
@@ -1064,6 +848,7 @@
       </w:r>
       <w:r>
         <w:rPr>
+          <w:rFonts w:ascii="Arial" w:hAnsi="Arial" w:cs="Arial"/>
           <w:sz w:val="28"/>
           <w:lang w:val="en-US" w:eastAsia="zh-TW"/>
         </w:rPr>
@@ -1071,6 +856,7 @@
       </w:r>
       <w:r>
         <w:rPr>
+          <w:rFonts w:ascii="Arial" w:hAnsi="Arial" w:cs="Arial"/>
           <w:sz w:val="28"/>
           <w:lang w:val="en-US" w:eastAsia="zh-TW"/>
         </w:rPr>
@@ -1078,6 +864,7 @@
       </w:r>
       <w:r>
         <w:rPr>
+          <w:rFonts w:ascii="Arial" w:hAnsi="Arial" w:cs="Arial"/>
           <w:sz w:val="28"/>
           <w:lang w:val="en-US" w:eastAsia="zh-TW"/>
         </w:rPr>
@@ -1085,6 +872,7 @@
       </w:r>
       <w:r>
         <w:rPr>
+          <w:rFonts w:ascii="Arial" w:hAnsi="Arial" w:cs="Arial"/>
           <w:sz w:val="28"/>
           <w:lang w:val="en-US" w:eastAsia="zh-TW"/>
         </w:rPr>
@@ -1092,6 +880,7 @@
       </w:r>
       <w:r>
         <w:rPr>
+          <w:rFonts w:ascii="Arial" w:hAnsi="Arial" w:cs="Arial"/>
           <w:sz w:val="28"/>
           <w:lang w:val="en-US" w:eastAsia="zh-TW"/>
         </w:rPr>
@@ -1099,6 +888,7 @@
       </w:r>
       <w:r>
         <w:rPr>
+          <w:rFonts w:ascii="Arial" w:hAnsi="Arial" w:cs="Arial"/>
           <w:sz w:val="28"/>
           <w:lang w:val="en-US" w:eastAsia="zh-TW"/>
         </w:rPr>
@@ -1106,6 +896,7 @@
       </w:r>
       <w:r>
         <w:rPr>
+          <w:rFonts w:ascii="Arial" w:hAnsi="Arial" w:cs="Arial"/>
           <w:sz w:val="28"/>
           <w:lang w:val="en-US" w:eastAsia="zh-TW"/>
         </w:rPr>
@@ -1113,6 +904,7 @@
       </w:r>
       <w:r>
         <w:rPr>
+          <w:rFonts w:ascii="Arial" w:hAnsi="Arial" w:cs="Arial"/>
           <w:sz w:val="28"/>
           <w:lang w:val="en-US" w:eastAsia="zh-TW"/>
         </w:rPr>
@@ -1120,51 +912,15 @@
       </w:r>
       <w:r>
         <w:rPr>
-          <w:rFonts w:hint="eastAsia"/>
-          <w:sz w:val="28"/>
-          <w:lang w:val="en-US" w:eastAsia="zh-TW"/>
-        </w:rPr>
-        <w:t>儲</w:t>
-      </w:r>
-      <w:r>
-        <w:rPr>
-          <w:sz w:val="28"/>
-          <w:lang w:val="en-US" w:eastAsia="zh-TW"/>
-        </w:rPr>
-        <w:t>存</w:t>
-      </w:r>
-      <w:r>
-        <w:rPr>
-          <w:rFonts w:hint="eastAsia"/>
-          <w:sz w:val="28"/>
-          <w:lang w:val="en-US" w:eastAsia="zh-TW"/>
-        </w:rPr>
-        <w:t>欲</w:t>
-      </w:r>
-      <w:r>
-        <w:rPr>
-          <w:sz w:val="28"/>
-          <w:lang w:val="en-US" w:eastAsia="zh-TW"/>
-        </w:rPr>
-        <w:t>測試的</w:t>
-      </w:r>
-      <w:r>
-        <w:rPr>
-          <w:rFonts w:hint="eastAsia"/>
-          <w:sz w:val="28"/>
-          <w:lang w:val="en-US" w:eastAsia="zh-TW"/>
-        </w:rPr>
-        <w:t>值</w:t>
-      </w:r>
-      <w:r>
-        <w:rPr>
-          <w:sz w:val="28"/>
-          <w:lang w:val="en-US" w:eastAsia="zh-TW"/>
-        </w:rPr>
-        <w:t>，然後借助</w:t>
-      </w:r>
-      <w:r>
-        <w:rPr>
+          <w:rFonts w:ascii="Arial" w:hAnsi="Arial" w:cs="Arial"/>
+          <w:sz w:val="28"/>
+          <w:lang w:val="en-US" w:eastAsia="zh-TW"/>
+        </w:rPr>
+        <w:t>儲存欲測試的值，然後借助</w:t>
+      </w:r>
+      <w:r>
+        <w:rPr>
+          <w:rFonts w:ascii="Arial" w:hAnsi="Arial" w:cs="Arial"/>
           <w:sz w:val="28"/>
           <w:lang w:val="en-US" w:eastAsia="zh-TW"/>
         </w:rPr>
@@ -1172,51 +928,15 @@
       </w:r>
       <w:r>
         <w:rPr>
-          <w:rFonts w:hint="eastAsia"/>
-          <w:sz w:val="28"/>
-          <w:lang w:val="en-US" w:eastAsia="zh-TW"/>
-        </w:rPr>
-        <w:t>解</w:t>
-      </w:r>
-      <w:r>
-        <w:rPr>
-          <w:sz w:val="28"/>
-          <w:lang w:val="en-US" w:eastAsia="zh-TW"/>
-        </w:rPr>
-        <w:t>出</w:t>
-      </w:r>
-      <w:r>
-        <w:rPr>
-          <w:rFonts w:hint="eastAsia"/>
-          <w:sz w:val="28"/>
-          <w:lang w:val="en-US" w:eastAsia="zh-TW"/>
-        </w:rPr>
-        <w:t>每</w:t>
-      </w:r>
-      <w:r>
-        <w:rPr>
-          <w:sz w:val="28"/>
-          <w:lang w:val="en-US" w:eastAsia="zh-TW"/>
-        </w:rPr>
-        <w:t>一</w:t>
-      </w:r>
-      <w:r>
-        <w:rPr>
-          <w:rFonts w:hint="eastAsia"/>
-          <w:sz w:val="28"/>
-          <w:lang w:val="en-US" w:eastAsia="zh-TW"/>
-        </w:rPr>
-        <w:t>個</w:t>
-      </w:r>
-      <w:r>
-        <w:rPr>
-          <w:sz w:val="28"/>
-          <w:lang w:val="en-US" w:eastAsia="zh-TW"/>
-        </w:rPr>
-        <w:t>組合的</w:t>
-      </w:r>
-      <w:r>
-        <w:rPr>
+          <w:rFonts w:ascii="Arial" w:hAnsi="Arial" w:cs="Arial"/>
+          <w:sz w:val="28"/>
+          <w:lang w:val="en-US" w:eastAsia="zh-TW"/>
+        </w:rPr>
+        <w:t>解出每一個組合的</w:t>
+      </w:r>
+      <w:r>
+        <w:rPr>
+          <w:rFonts w:ascii="Arial" w:hAnsi="Arial" w:cs="Arial"/>
           <w:sz w:val="28"/>
           <w:lang w:val="en-US" w:eastAsia="zh-TW"/>
         </w:rPr>
@@ -1224,29 +944,15 @@
       </w:r>
       <w:r>
         <w:rPr>
-          <w:rFonts w:hint="eastAsia"/>
-          <w:sz w:val="28"/>
-          <w:lang w:val="en-US" w:eastAsia="zh-TW"/>
-        </w:rPr>
-        <w:t>，再</w:t>
-      </w:r>
-      <w:r>
-        <w:rPr>
-          <w:sz w:val="28"/>
-          <w:lang w:val="en-US" w:eastAsia="zh-TW"/>
-        </w:rPr>
-        <w:t>提取最</w:t>
-      </w:r>
-      <w:r>
-        <w:rPr>
-          <w:rFonts w:hint="eastAsia"/>
-          <w:sz w:val="28"/>
-          <w:lang w:val="en-US" w:eastAsia="zh-TW"/>
-        </w:rPr>
-        <w:t>佳</w:t>
-      </w:r>
-      <w:r>
-        <w:rPr>
+          <w:rFonts w:ascii="Arial" w:hAnsi="Arial" w:cs="Arial"/>
+          <w:sz w:val="28"/>
+          <w:lang w:val="en-US" w:eastAsia="zh-TW"/>
+        </w:rPr>
+        <w:t>，再提取最佳</w:t>
+      </w:r>
+      <w:r>
+        <w:rPr>
+          <w:rFonts w:ascii="Arial" w:hAnsi="Arial" w:cs="Arial"/>
           <w:sz w:val="28"/>
           <w:lang w:val="en-US" w:eastAsia="zh-TW"/>
         </w:rPr>
@@ -1254,30 +960,17 @@
       </w:r>
       <w:r>
         <w:rPr>
-          <w:sz w:val="28"/>
-          <w:lang w:val="en-US" w:eastAsia="zh-TW"/>
-        </w:rPr>
-        <w:t>中</w:t>
-      </w:r>
-      <w:r>
-        <w:rPr>
-          <w:rFonts w:hint="eastAsia"/>
-          <w:sz w:val="28"/>
-          <w:lang w:val="en-US" w:eastAsia="zh-TW"/>
-        </w:rPr>
-        <w:t>的參</w:t>
-      </w:r>
-      <w:r>
-        <w:rPr>
-          <w:sz w:val="28"/>
-          <w:lang w:val="en-US" w:eastAsia="zh-TW"/>
-        </w:rPr>
-        <w:t>數值。</w:t>
-      </w:r>
-    </w:p>
-    <w:p>
-      <w:pPr>
-        <w:rPr>
+          <w:rFonts w:ascii="Arial" w:hAnsi="Arial" w:cs="Arial"/>
+          <w:sz w:val="28"/>
+          <w:lang w:val="en-US" w:eastAsia="zh-TW"/>
+        </w:rPr>
+        <w:t>中的參數值。</w:t>
+      </w:r>
+    </w:p>
+    <w:p>
+      <w:pPr>
+        <w:rPr>
+          <w:rFonts w:ascii="Arial" w:hAnsi="Arial" w:cs="Arial"/>
           <w:sz w:val="28"/>
         </w:rPr>
       </w:pPr>
